--- a/game_reviews/translations/lucky-tree (Version 1).docx
+++ b/game_reviews/translations/lucky-tree (Version 1).docx
@@ -7,7 +7,7 @@
         <w:pStyle w:val="Heading1"/>
       </w:pPr>
       <w:r>
-        <w:t>Play Lucky Tree for Free - A Unique Asian-Themed Slot</w:t>
+        <w:t>Play Lucky Tree Free - Exciting Asian-themed Slot Game</w:t>
       </w:r>
     </w:p>
     <w:p>
@@ -252,7 +252,29 @@
       </w:pPr>
       <w:r/>
       <w:r>
-        <w:t>Easy-to-understand gameplay and medium volatility</w:t>
+        <w:t>Easy to understand gameplay mechanics</w:t>
+      </w:r>
+    </w:p>
+    <w:p>
+      <w:pPr>
+        <w:pStyle w:val="ListBullet"/>
+        <w:spacing w:line="240" w:lineRule="auto"/>
+        <w:ind w:left="720"/>
+      </w:pPr>
+      <w:r/>
+      <w:r>
+        <w:t>Medium volatility for a good number of wins</w:t>
+      </w:r>
+    </w:p>
+    <w:p>
+      <w:pPr>
+        <w:pStyle w:val="ListBullet"/>
+        <w:spacing w:line="240" w:lineRule="auto"/>
+        <w:ind w:left="720"/>
+      </w:pPr>
+      <w:r/>
+      <w:r>
+        <w:t>Coins falling from the Lucky Tree for additional wins</w:t>
       </w:r>
     </w:p>
     <w:p>
@@ -264,28 +286,6 @@
       <w:r/>
       <w:r>
         <w:t>Visually stunning graphics and symbols</w:t>
-      </w:r>
-    </w:p>
-    <w:p>
-      <w:pPr>
-        <w:pStyle w:val="ListBullet"/>
-        <w:spacing w:line="240" w:lineRule="auto"/>
-        <w:ind w:left="720"/>
-      </w:pPr>
-      <w:r/>
-      <w:r>
-        <w:t>Unique appeal in the Asian-themed slot category</w:t>
-      </w:r>
-    </w:p>
-    <w:p>
-      <w:pPr>
-        <w:pStyle w:val="ListBullet"/>
-        <w:spacing w:line="240" w:lineRule="auto"/>
-        <w:ind w:left="720"/>
-      </w:pPr>
-      <w:r/>
-      <w:r>
-        <w:t>Access to bonus mode with cat and dragon symbols</w:t>
       </w:r>
     </w:p>
     <w:p>
@@ -304,7 +304,7 @@
       </w:pPr>
       <w:r/>
       <w:r>
-        <w:t>Sound department could be improved</w:t>
+        <w:t>Automatic spins are blocked during the coin falling feature</w:t>
       </w:r>
     </w:p>
     <w:p>
@@ -315,7 +315,7 @@
       </w:pPr>
       <w:r/>
       <w:r>
-        <w:t>Lucky Tree feature blocks automatic spins</w:t>
+        <w:t>Sound department could be improved</w:t>
       </w:r>
     </w:p>
     <w:p>
@@ -324,7 +324,7 @@
         <w:rPr>
           <w:b/>
         </w:rPr>
-        <w:t>Play Lucky Tree for Free - A Unique Asian-Themed Slot</w:t>
+        <w:t>Play Lucky Tree Free - Exciting Asian-themed Slot Game</w:t>
       </w:r>
     </w:p>
     <w:p>
@@ -333,7 +333,7 @@
         <w:rPr>
           <w:i/>
         </w:rPr>
-        <w:t>Explore the nuanced theme of Asian culture while playing Lucky Tree, an online slot with visually stunning graphics and bonus modes. Play for free now.</w:t>
+        <w:t>Read our review of Lucky Tree, a visually stunning Asian-themed slot game with free play.</w:t>
       </w:r>
     </w:p>
     <w:sectPr>
